--- a/TeamPortfolio/Minutes 2.docx
+++ b/TeamPortfolio/Minutes 2.docx
@@ -160,7 +160,15 @@
           <w:b/>
           <w:bCs/>
         </w:rPr>
-        <w:t xml:space="preserve"> Microsoft team</w:t>
+        <w:t xml:space="preserve"> Microsoft </w:t>
+      </w:r>
+      <w:r>
+        <w:rPr>
+          <w:rFonts w:ascii="Arial" w:hAnsi="Arial" w:cs="Arial"/>
+          <w:b/>
+          <w:bCs/>
+        </w:rPr>
+        <w:t>Teams</w:t>
       </w:r>
     </w:p>
     <w:p>
@@ -362,13 +370,7 @@
         <w:rPr>
           <w:rFonts w:ascii="Arial" w:hAnsi="Arial" w:cs="Arial"/>
         </w:rPr>
-        <w:t>-</w:t>
-      </w:r>
-      <w:r>
-        <w:rPr>
-          <w:rFonts w:ascii="Arial" w:hAnsi="Arial" w:cs="Arial"/>
-        </w:rPr>
-        <w:t xml:space="preserve"> </w:t>
+        <w:t xml:space="preserve">- </w:t>
       </w:r>
       <w:r>
         <w:rPr>
@@ -615,19 +617,11 @@
                 <w:rFonts w:ascii="Arial" w:hAnsi="Arial" w:cs="Arial"/>
               </w:rPr>
             </w:pPr>
-            <w:proofErr w:type="spellStart"/>
-            <w:r>
-              <w:rPr>
-                <w:rFonts w:ascii="Arial" w:hAnsi="Arial" w:cs="Arial"/>
-              </w:rPr>
-              <w:t>Raiet</w:t>
-            </w:r>
-            <w:proofErr w:type="spellEnd"/>
-            <w:r>
-              <w:rPr>
-                <w:rFonts w:ascii="Arial" w:hAnsi="Arial" w:cs="Arial"/>
-              </w:rPr>
-              <w:t xml:space="preserve"> Bekirov</w:t>
+            <w:r>
+              <w:rPr>
+                <w:rFonts w:ascii="Arial" w:hAnsi="Arial" w:cs="Arial"/>
+              </w:rPr>
+              <w:t>Raiet Bekirov</w:t>
             </w:r>
           </w:p>
         </w:tc>
@@ -678,37 +672,7 @@
               <w:rPr>
                 <w:rFonts w:ascii="Arial" w:hAnsi="Arial" w:cs="Arial"/>
               </w:rPr>
-              <w:t xml:space="preserve">Queries </w:t>
-            </w:r>
-            <w:r>
-              <w:rPr>
-                <w:rFonts w:ascii="Arial" w:hAnsi="Arial" w:cs="Arial"/>
-              </w:rPr>
-              <w:t>10</w:t>
-            </w:r>
-            <w:r>
-              <w:rPr>
-                <w:rFonts w:ascii="Arial" w:hAnsi="Arial" w:cs="Arial"/>
-              </w:rPr>
-              <w:t xml:space="preserve">, </w:t>
-            </w:r>
-            <w:r>
-              <w:rPr>
-                <w:rFonts w:ascii="Arial" w:hAnsi="Arial" w:cs="Arial"/>
-              </w:rPr>
-              <w:t>11</w:t>
-            </w:r>
-            <w:r>
-              <w:rPr>
-                <w:rFonts w:ascii="Arial" w:hAnsi="Arial" w:cs="Arial"/>
-              </w:rPr>
-              <w:t xml:space="preserve">, </w:t>
-            </w:r>
-            <w:r>
-              <w:rPr>
-                <w:rFonts w:ascii="Arial" w:hAnsi="Arial" w:cs="Arial"/>
-              </w:rPr>
-              <w:t>12</w:t>
+              <w:t>Queries 10, 11, 12</w:t>
             </w:r>
           </w:p>
         </w:tc>
@@ -723,13 +687,10 @@
               </w:rPr>
             </w:pPr>
             <w:r>
-              <w:t>Ata</w:t>
-            </w:r>
-            <w:r>
-              <w:t xml:space="preserve"> </w:t>
-            </w:r>
-            <w:r>
-              <w:t>Ozturk</w:t>
+              <w:rPr>
+                <w:rFonts w:ascii="Arial" w:hAnsi="Arial" w:cs="Arial"/>
+              </w:rPr>
+              <w:t>Ata Ozturk</w:t>
             </w:r>
           </w:p>
         </w:tc>
@@ -780,13 +741,7 @@
               <w:rPr>
                 <w:rFonts w:ascii="Arial" w:hAnsi="Arial" w:cs="Arial"/>
               </w:rPr>
-              <w:t xml:space="preserve">Queries </w:t>
-            </w:r>
-            <w:r>
-              <w:rPr>
-                <w:rFonts w:ascii="Arial" w:hAnsi="Arial" w:cs="Arial"/>
-              </w:rPr>
-              <w:t>14 &amp; 15</w:t>
+              <w:t>Queries 14 &amp; 15</w:t>
             </w:r>
           </w:p>
         </w:tc>

--- a/TeamPortfolio/Minutes 2.docx
+++ b/TeamPortfolio/Minutes 2.docx
@@ -759,7 +759,7 @@
               <w:rPr>
                 <w:rFonts w:ascii="Arial" w:hAnsi="Arial" w:cs="Arial"/>
               </w:rPr>
-              <w:t>Griffiths Becky</w:t>
+              <w:t>Becky Griffiths</w:t>
             </w:r>
           </w:p>
         </w:tc>
